--- a/components/helperchatbot/Documentação Helper ChatBot.docx
+++ b/components/helperchatbot/Documentação Helper ChatBot.docx
@@ -47,6 +47,35 @@
         <w:t>ChatBot</w:t>
       </w:r>
       <w:proofErr w:type="spellEnd"/>
+    </w:p>
+    <w:p>
+      <w:pPr>
+        <w:jc w:val="center"/>
+        <w:rPr>
+          <w:b/>
+          <w:sz w:val="28"/>
+          <w:u w:val="single"/>
+        </w:rPr>
+      </w:pPr>
+    </w:p>
+    <w:p>
+      <w:pPr>
+        <w:jc w:val="both"/>
+        <w:rPr>
+          <w:b/>
+          <w:sz w:val="28"/>
+          <w:u w:val="single"/>
+        </w:rPr>
+      </w:pPr>
+      <w:r>
+        <w:rPr>
+          <w:b/>
+          <w:sz w:val="28"/>
+          <w:highlight w:val="yellow"/>
+          <w:u w:val="single"/>
+        </w:rPr>
+        <w:t>Arquivo generalFunctions.js</w:t>
+      </w:r>
     </w:p>
     <w:p>
       <w:pPr>
@@ -147,7 +176,13 @@
       </w:r>
       <w:proofErr w:type="spellStart"/>
       <w:r>
-        <w:t>hastag</w:t>
+        <w:t>has</w:t>
+      </w:r>
+      <w:r>
+        <w:t>h</w:t>
+      </w:r>
+      <w:r>
+        <w:t>tag</w:t>
       </w:r>
       <w:proofErr w:type="spellEnd"/>
       <w:r>
@@ -161,6 +196,11 @@
     </w:p>
     <w:p>
       <w:r>
+        <w:t>Mais utilizado nas buscas de comportamento (cumprimento, agradecimento e despedida).</w:t>
+      </w:r>
+    </w:p>
+    <w:p>
+      <w:r>
         <w:sym w:font="Wingdings" w:char="F0E0"/>
       </w:r>
       <w:r>
@@ -199,15 +239,13 @@
         <w:t xml:space="preserve">: </w:t>
       </w:r>
       <w:r>
-        <w:t xml:space="preserve">Obrigatório. </w:t>
-      </w:r>
-      <w:proofErr w:type="spellStart"/>
-      <w:r>
-        <w:t>Mesagem</w:t>
-      </w:r>
-      <w:proofErr w:type="spellEnd"/>
-      <w:r>
-        <w:t xml:space="preserve"> do usuário.</w:t>
+        <w:t>Obrigatório. Me</w:t>
+      </w:r>
+      <w:r>
+        <w:t>n</w:t>
+      </w:r>
+      <w:r>
+        <w:t>sagem do usuário.</w:t>
       </w:r>
     </w:p>
     <w:p>
@@ -243,10 +281,7 @@
         <w:t xml:space="preserve">: </w:t>
       </w:r>
       <w:r>
-        <w:t xml:space="preserve">Obrigatório. </w:t>
-      </w:r>
-      <w:r>
-        <w:t>A entidade onde será buscada.</w:t>
+        <w:t>Obrigatório. A entidade onde será buscada.</w:t>
       </w:r>
     </w:p>
     <w:p>
@@ -284,10 +319,7 @@
         <w:t xml:space="preserve">: </w:t>
       </w:r>
       <w:r>
-        <w:t xml:space="preserve">Obrigatório. </w:t>
-      </w:r>
-      <w:r>
-        <w:t>Propriedade na entidade onde será comparada a mensagem do usuário</w:t>
+        <w:t>Obrigatório. Propriedade na entidade onde será comparada a mensagem do usuário</w:t>
       </w:r>
       <w:r>
         <w:t>.</w:t>
@@ -535,6 +567,7 @@
           <w:szCs w:val="21"/>
           <w:lang w:eastAsia="pt-BR"/>
         </w:rPr>
+        <w:lastRenderedPageBreak/>
         <w:t>isValidRequest</w:t>
       </w:r>
       <w:proofErr w:type="gramEnd"/>
@@ -776,100 +809,936 @@
           <w:szCs w:val="21"/>
           <w:lang w:eastAsia="pt-BR"/>
         </w:rPr>
-        <w:t>n</w:t>
+        <w:t>nameBehaviour</w:t>
+      </w:r>
+      <w:proofErr w:type="spellEnd"/>
+      <w:r>
+        <w:t xml:space="preserve"> for igual a “</w:t>
+      </w:r>
+      <w:r>
+        <w:rPr>
+          <w:rFonts w:ascii="Consolas" w:eastAsia="Times New Roman" w:hAnsi="Consolas" w:cs="Times New Roman"/>
+          <w:color w:val="CE9178"/>
+          <w:sz w:val="21"/>
+          <w:szCs w:val="21"/>
+          <w:lang w:eastAsia="pt-BR"/>
+        </w:rPr>
+        <w:t>cumprimento</w:t>
+      </w:r>
+      <w:r>
+        <w:t xml:space="preserve">”. Retorna um </w:t>
+      </w:r>
+      <w:proofErr w:type="spellStart"/>
+      <w:r>
+        <w:t>array</w:t>
+      </w:r>
+      <w:proofErr w:type="spellEnd"/>
+      <w:r>
+        <w:t xml:space="preserve"> onde o primeiro índice será </w:t>
+      </w:r>
+      <w:proofErr w:type="spellStart"/>
+      <w:r>
+        <w:rPr>
+          <w:b/>
+        </w:rPr>
+        <w:t>true</w:t>
+      </w:r>
+      <w:proofErr w:type="spellEnd"/>
+      <w:r>
+        <w:t xml:space="preserve"> ou </w:t>
+      </w:r>
+      <w:r>
+        <w:rPr>
+          <w:b/>
+        </w:rPr>
+        <w:t>false</w:t>
+      </w:r>
+      <w:r>
+        <w:t xml:space="preserve"> e, sendo </w:t>
+      </w:r>
+      <w:proofErr w:type="spellStart"/>
+      <w:r>
+        <w:rPr>
+          <w:b/>
+        </w:rPr>
+        <w:t>true</w:t>
+      </w:r>
+      <w:proofErr w:type="spellEnd"/>
+      <w:r>
+        <w:t xml:space="preserve">, apenas o primeiro item encontrado (parâmetro </w:t>
+      </w:r>
+      <w:proofErr w:type="spellStart"/>
+      <w:r>
+        <w:t>returnOnlyFirst</w:t>
+      </w:r>
+      <w:proofErr w:type="spellEnd"/>
+      <w:r>
+        <w:t xml:space="preserve"> passado como </w:t>
+      </w:r>
+      <w:proofErr w:type="spellStart"/>
+      <w:r>
+        <w:rPr>
+          <w:rFonts w:ascii="Consolas" w:eastAsia="Times New Roman" w:hAnsi="Consolas" w:cs="Times New Roman"/>
+          <w:color w:val="569CD6"/>
+          <w:sz w:val="21"/>
+          <w:szCs w:val="21"/>
+          <w:lang w:eastAsia="pt-BR"/>
+        </w:rPr>
+        <w:t>true</w:t>
+      </w:r>
+      <w:proofErr w:type="spellEnd"/>
+      <w:r>
+        <w:t>).</w:t>
+      </w:r>
+    </w:p>
+    <w:p>
+      <w:pPr>
+        <w:jc w:val="both"/>
+      </w:pPr>
+    </w:p>
+    <w:p>
+      <w:pPr>
+        <w:jc w:val="both"/>
+      </w:pPr>
+    </w:p>
+    <w:p>
+      <w:pPr>
+        <w:rPr>
+          <w:b/>
+          <w:u w:val="single"/>
+        </w:rPr>
+      </w:pPr>
+      <w:r>
+        <w:rPr>
+          <w:b/>
+          <w:u w:val="single"/>
+        </w:rPr>
+        <w:t xml:space="preserve">Função </w:t>
+      </w:r>
+    </w:p>
+    <w:tbl>
+      <w:tblPr>
+        <w:tblStyle w:val="Tabelacomgrade"/>
+        <w:tblW w:w="0" w:type="auto"/>
+        <w:tblLook w:val="04A0" w:firstRow="1" w:lastRow="0" w:firstColumn="1" w:lastColumn="0" w:noHBand="0" w:noVBand="1"/>
+      </w:tblPr>
+      <w:tblGrid>
+        <w:gridCol w:w="8494"/>
+      </w:tblGrid>
+      <w:tr>
+        <w:trPr>
+          <w:trHeight w:val="296"/>
+        </w:trPr>
+        <w:tc>
+          <w:tcPr>
+            <w:tcW w:w="8494" w:type="dxa"/>
+          </w:tcPr>
+          <w:p>
+            <w:pPr>
+              <w:shd w:val="clear" w:color="auto" w:fill="1E1E1E"/>
+              <w:spacing w:line="285" w:lineRule="atLeast"/>
+              <w:rPr>
+                <w:rFonts w:ascii="Consolas" w:eastAsia="Times New Roman" w:hAnsi="Consolas" w:cs="Times New Roman"/>
+                <w:color w:val="D4D4D4"/>
+                <w:sz w:val="21"/>
+                <w:szCs w:val="21"/>
+                <w:lang w:eastAsia="pt-BR"/>
+              </w:rPr>
+            </w:pPr>
+            <w:proofErr w:type="spellStart"/>
+            <w:r>
+              <w:rPr>
+                <w:rFonts w:ascii="Consolas" w:eastAsia="Times New Roman" w:hAnsi="Consolas" w:cs="Times New Roman"/>
+                <w:color w:val="DCDCAA"/>
+                <w:sz w:val="21"/>
+                <w:szCs w:val="21"/>
+                <w:lang w:eastAsia="pt-BR"/>
+              </w:rPr>
+              <w:t>searchContentFromMsg</w:t>
+            </w:r>
+            <w:proofErr w:type="spellEnd"/>
+            <w:r>
+              <w:rPr>
+                <w:rFonts w:ascii="Consolas" w:eastAsia="Times New Roman" w:hAnsi="Consolas" w:cs="Times New Roman"/>
+                <w:color w:val="D4D4D4"/>
+                <w:sz w:val="21"/>
+                <w:szCs w:val="21"/>
+                <w:lang w:eastAsia="pt-BR"/>
+              </w:rPr>
+              <w:t>(</w:t>
+            </w:r>
+            <w:proofErr w:type="spellStart"/>
+            <w:r>
+              <w:rPr>
+                <w:rFonts w:ascii="Consolas" w:eastAsia="Times New Roman" w:hAnsi="Consolas" w:cs="Times New Roman"/>
+                <w:color w:val="9CDCFE"/>
+                <w:sz w:val="21"/>
+                <w:szCs w:val="21"/>
+                <w:lang w:eastAsia="pt-BR"/>
+              </w:rPr>
+              <w:t>userMsg</w:t>
+            </w:r>
+            <w:proofErr w:type="spellEnd"/>
+            <w:r>
+              <w:rPr>
+                <w:rFonts w:ascii="Consolas" w:eastAsia="Times New Roman" w:hAnsi="Consolas" w:cs="Times New Roman"/>
+                <w:color w:val="D4D4D4"/>
+                <w:sz w:val="21"/>
+                <w:szCs w:val="21"/>
+                <w:lang w:eastAsia="pt-BR"/>
+              </w:rPr>
+              <w:t>, </w:t>
+            </w:r>
+            <w:r>
+              <w:rPr>
+                <w:rFonts w:ascii="Consolas" w:eastAsia="Times New Roman" w:hAnsi="Consolas" w:cs="Times New Roman"/>
+                <w:color w:val="9CDCFE"/>
+                <w:sz w:val="21"/>
+                <w:szCs w:val="21"/>
+                <w:lang w:eastAsia="pt-BR"/>
+              </w:rPr>
+              <w:t>objeto</w:t>
+            </w:r>
+            <w:r>
+              <w:rPr>
+                <w:rFonts w:ascii="Consolas" w:eastAsia="Times New Roman" w:hAnsi="Consolas" w:cs="Times New Roman"/>
+                <w:color w:val="D4D4D4"/>
+                <w:sz w:val="21"/>
+                <w:szCs w:val="21"/>
+                <w:lang w:eastAsia="pt-BR"/>
+              </w:rPr>
+              <w:t>)</w:t>
+            </w:r>
+          </w:p>
+        </w:tc>
+      </w:tr>
+    </w:tbl>
+    <w:p>
+      <w:pPr>
+        <w:jc w:val="both"/>
+      </w:pPr>
+    </w:p>
+    <w:p>
+      <w:pPr>
+        <w:jc w:val="both"/>
+      </w:pPr>
+      <w:r>
+        <w:sym w:font="Wingdings" w:char="F0E0"/>
+      </w:r>
+      <w:r>
+        <w:t xml:space="preserve"> </w:t>
+      </w:r>
+      <w:r>
+        <w:rPr>
+          <w:u w:val="single"/>
+        </w:rPr>
+        <w:t>Finalidade:</w:t>
+      </w:r>
+      <w:r>
+        <w:t xml:space="preserve"> </w:t>
+      </w:r>
+      <w:r>
+        <w:t xml:space="preserve">Buscar </w:t>
+      </w:r>
+      <w:r>
+        <w:t xml:space="preserve">em um </w:t>
+      </w:r>
+      <w:r>
+        <w:t xml:space="preserve">determinado objeto possíveis valores contidos </w:t>
+      </w:r>
+      <w:r>
+        <w:t xml:space="preserve">na mensagem digitada pelo usuário. A busca é realizada por níveis, utilizando segmentos de palavras agrupadas, contidas na mensagem do usuário. As variáveis internas </w:t>
+      </w:r>
+      <w:proofErr w:type="spellStart"/>
+      <w:r>
+        <w:rPr>
+          <w:b/>
+        </w:rPr>
+        <w:t>iMaxGrouper</w:t>
+      </w:r>
+      <w:proofErr w:type="spellEnd"/>
+      <w:r>
+        <w:t xml:space="preserve"> e </w:t>
+      </w:r>
+      <w:proofErr w:type="spellStart"/>
+      <w:r>
+        <w:rPr>
+          <w:b/>
+        </w:rPr>
+        <w:t>iMinGrouper</w:t>
+      </w:r>
+      <w:proofErr w:type="spellEnd"/>
+      <w:r>
+        <w:rPr>
+          <w:b/>
+        </w:rPr>
+        <w:t xml:space="preserve"> </w:t>
+      </w:r>
+      <w:r>
+        <w:t>de</w:t>
+      </w:r>
+      <w:r>
+        <w:t>fine a quantidade de níveis de busca.</w:t>
+      </w:r>
+      <w:r>
+        <w:t xml:space="preserve"> Por padrão, a busca é feita por agrupamento de 4 palavras, decrescentemente, até segmento com 2 palavras (busca em 3 níveis).</w:t>
+      </w:r>
+    </w:p>
+    <w:p>
+      <w:pPr>
+        <w:jc w:val="both"/>
+      </w:pPr>
+      <w:r>
+        <w:sym w:font="Wingdings" w:char="F0E0"/>
+      </w:r>
+      <w:r>
+        <w:t xml:space="preserve"> </w:t>
+      </w:r>
+      <w:r>
+        <w:rPr>
+          <w:u w:val="single"/>
+        </w:rPr>
+        <w:t>Funcionamento</w:t>
+      </w:r>
+      <w:r>
+        <w:t xml:space="preserve">: Para cada elemento do objeto, a função busca nas propriedades </w:t>
+      </w:r>
+      <w:proofErr w:type="spellStart"/>
+      <w:r>
+        <w:rPr>
+          <w:b/>
+        </w:rPr>
+        <w:t>Title</w:t>
+      </w:r>
+      <w:proofErr w:type="spellEnd"/>
+      <w:r>
+        <w:t xml:space="preserve">, </w:t>
+      </w:r>
+      <w:proofErr w:type="spellStart"/>
+      <w:r>
+        <w:rPr>
+          <w:b/>
+        </w:rPr>
+        <w:t>Description</w:t>
+      </w:r>
+      <w:proofErr w:type="spellEnd"/>
+      <w:r>
+        <w:t xml:space="preserve"> e </w:t>
+      </w:r>
+      <w:proofErr w:type="spellStart"/>
+      <w:r>
+        <w:rPr>
+          <w:b/>
+        </w:rPr>
+        <w:t>Body</w:t>
+      </w:r>
+      <w:r>
+        <w:t>.</w:t>
+      </w:r>
+    </w:p>
+    <w:p>
+      <w:pPr>
+        <w:jc w:val="both"/>
+      </w:pPr>
+      <w:proofErr w:type="spellEnd"/>
+      <w:r>
+        <w:t>No primeiro nível, a mensagem do usuário é agrupada em segmentos de 4 palavras (</w:t>
+      </w:r>
+      <w:proofErr w:type="spellStart"/>
+      <w:r>
+        <w:rPr>
+          <w:b/>
+        </w:rPr>
+        <w:t>iMaxGrouper</w:t>
+      </w:r>
+      <w:proofErr w:type="spellEnd"/>
+      <w:r>
+        <w:t xml:space="preserve">), sequencialmente, e cada segmento é buscado nas propriedades </w:t>
+      </w:r>
+      <w:proofErr w:type="spellStart"/>
+      <w:r>
+        <w:rPr>
+          <w:b/>
+        </w:rPr>
+        <w:t>Title</w:t>
+      </w:r>
+      <w:proofErr w:type="spellEnd"/>
+      <w:r>
+        <w:t xml:space="preserve">, </w:t>
+      </w:r>
+      <w:proofErr w:type="spellStart"/>
+      <w:r>
+        <w:rPr>
+          <w:b/>
+        </w:rPr>
+        <w:t>Description</w:t>
+      </w:r>
+      <w:proofErr w:type="spellEnd"/>
+      <w:r>
+        <w:t xml:space="preserve"> e </w:t>
+      </w:r>
+      <w:proofErr w:type="spellStart"/>
+      <w:r>
+        <w:rPr>
+          <w:b/>
+        </w:rPr>
+        <w:t>Body</w:t>
+      </w:r>
+      <w:proofErr w:type="spellEnd"/>
+      <w:r>
+        <w:t xml:space="preserve">. Se o segmento for localizado dentro de uma propriedade, é incrementado o valor de </w:t>
+      </w:r>
+      <w:r>
+        <w:rPr>
+          <w:b/>
+        </w:rPr>
+        <w:t>score</w:t>
+      </w:r>
+      <w:r>
+        <w:t xml:space="preserve"> para este item (variável </w:t>
+      </w:r>
+      <w:proofErr w:type="spellStart"/>
+      <w:r>
+        <w:rPr>
+          <w:b/>
+        </w:rPr>
+        <w:t>itemScore</w:t>
+      </w:r>
+      <w:proofErr w:type="spellEnd"/>
+      <w:r>
+        <w:t>).</w:t>
+      </w:r>
+    </w:p>
+    <w:p>
+      <w:pPr>
+        <w:jc w:val="both"/>
+      </w:pPr>
+      <w:r>
+        <w:t xml:space="preserve">No segundo nível de busca, repete-se o procedimento anterior, porém com segmento de 3 palavras a partir da mensagem do usuário. No terceiro nível, repete-se, porém com segmento de 2 palavras. A quantidade de níveis de busca pode ser parametrizada pelas variáveis internas </w:t>
+      </w:r>
+      <w:proofErr w:type="spellStart"/>
+      <w:r>
+        <w:rPr>
+          <w:b/>
+        </w:rPr>
+        <w:t>iMaxGrouper</w:t>
+      </w:r>
+      <w:proofErr w:type="spellEnd"/>
+      <w:r>
+        <w:t xml:space="preserve"> e </w:t>
+      </w:r>
+      <w:proofErr w:type="spellStart"/>
+      <w:r>
+        <w:rPr>
+          <w:b/>
+        </w:rPr>
+        <w:t>iMinGrouper</w:t>
+      </w:r>
+      <w:proofErr w:type="spellEnd"/>
+      <w:r>
+        <w:t>.</w:t>
+      </w:r>
+    </w:p>
+    <w:p>
+      <w:pPr>
+        <w:jc w:val="both"/>
+      </w:pPr>
+      <w:r>
+        <w:t xml:space="preserve">O cálculo do score se dá pela multiplicação entre o valor do nível de busca (por padrão 4, 3 ou 2) pelo valor de </w:t>
+      </w:r>
+      <w:r>
+        <w:rPr>
+          <w:i/>
+        </w:rPr>
+        <w:t>match</w:t>
+      </w:r>
+      <w:r>
+        <w:t xml:space="preserve"> atribuído na constante </w:t>
+      </w:r>
+      <w:r>
+        <w:rPr>
+          <w:b/>
+        </w:rPr>
+        <w:t>MATCHVALUE</w:t>
+      </w:r>
+      <w:r>
+        <w:t>. Assim, quanto maior for o nível do encontro</w:t>
+      </w:r>
+      <w:r>
+        <w:t xml:space="preserve"> (</w:t>
+      </w:r>
+      <w:r>
+        <w:t>portanto a m</w:t>
+      </w:r>
+      <w:r>
+        <w:t>a</w:t>
+      </w:r>
+      <w:r>
+        <w:t>ior precisão), maior será o score atribuído ao item.</w:t>
+      </w:r>
+    </w:p>
+    <w:p>
+      <w:pPr>
+        <w:jc w:val="both"/>
+      </w:pPr>
+      <w:r>
+        <w:t xml:space="preserve">Ao terminar todos os níveis de busca, caso o item tenha </w:t>
+      </w:r>
+      <w:r>
+        <w:rPr>
+          <w:b/>
+        </w:rPr>
+        <w:t>score</w:t>
+      </w:r>
+      <w:r>
+        <w:t xml:space="preserve"> maior do que zero, é adicionado um </w:t>
+      </w:r>
+      <w:proofErr w:type="spellStart"/>
+      <w:r>
+        <w:t>array</w:t>
+      </w:r>
+      <w:proofErr w:type="spellEnd"/>
+      <w:r>
+        <w:t xml:space="preserve"> como buffer de retorno, na variável </w:t>
+      </w:r>
+      <w:proofErr w:type="spellStart"/>
+      <w:r>
+        <w:rPr>
+          <w:b/>
+        </w:rPr>
+        <w:t>arrayResult</w:t>
+      </w:r>
+      <w:proofErr w:type="spellEnd"/>
+      <w:r>
+        <w:t xml:space="preserve">, </w:t>
+      </w:r>
+      <w:r>
+        <w:t>contendo por sua vez dois elementos: o primeiro é o elemento do objeto</w:t>
+      </w:r>
+      <w:r>
+        <w:t xml:space="preserve"> com todas as suas propriedades,</w:t>
+      </w:r>
+      <w:r>
+        <w:t xml:space="preserve"> e o segundo é o score, em formato </w:t>
+      </w:r>
+      <w:proofErr w:type="spellStart"/>
+      <w:r>
+        <w:t>string</w:t>
+      </w:r>
+      <w:proofErr w:type="spellEnd"/>
+      <w:r>
+        <w:t xml:space="preserve"> convertido pela função </w:t>
+      </w:r>
+      <w:proofErr w:type="spellStart"/>
+      <w:r>
+        <w:rPr>
+          <w:rFonts w:ascii="Consolas" w:eastAsia="Times New Roman" w:hAnsi="Consolas" w:cs="Times New Roman"/>
+          <w:color w:val="2F5496" w:themeColor="accent1" w:themeShade="BF"/>
+          <w:sz w:val="21"/>
+          <w:szCs w:val="21"/>
+          <w:lang w:eastAsia="pt-BR"/>
+        </w:rPr>
+        <w:t>formatarItemScore</w:t>
+      </w:r>
+      <w:proofErr w:type="spellEnd"/>
+      <w:r>
+        <w:t>, para ordenação crescente.</w:t>
+      </w:r>
+    </w:p>
+    <w:p>
+      <w:pPr>
+        <w:jc w:val="both"/>
+      </w:pPr>
+      <w:r>
+        <w:t xml:space="preserve">Assim, </w:t>
+      </w:r>
+      <w:proofErr w:type="spellStart"/>
+      <w:r>
+        <w:rPr>
+          <w:b/>
+        </w:rPr>
+        <w:t>arrayResult</w:t>
+      </w:r>
+      <w:proofErr w:type="spellEnd"/>
+      <w:r>
+        <w:t xml:space="preserve"> é uma matriz, contendo </w:t>
+      </w:r>
+      <w:proofErr w:type="spellStart"/>
+      <w:r>
+        <w:t>arrays</w:t>
+      </w:r>
+      <w:proofErr w:type="spellEnd"/>
+      <w:r>
+        <w:t xml:space="preserve"> de dois elementos, onde o primeiro contém um objeto e o segundo o score </w:t>
+      </w:r>
+      <w:r>
+        <w:t>correspondente</w:t>
+      </w:r>
+      <w:r>
+        <w:t>.</w:t>
+      </w:r>
+    </w:p>
+    <w:p>
+      <w:pPr>
+        <w:jc w:val="both"/>
+        <w:rPr>
+          <w:u w:val="single"/>
+        </w:rPr>
+      </w:pPr>
+    </w:p>
+    <w:p>
+      <w:pPr>
+        <w:jc w:val="both"/>
+      </w:pPr>
+      <w:r>
+        <w:rPr>
+          <w:u w:val="single"/>
+        </w:rPr>
+        <w:lastRenderedPageBreak/>
+        <w:sym w:font="Wingdings" w:char="F0E0"/>
+      </w:r>
+      <w:r>
+        <w:rPr>
+          <w:u w:val="single"/>
+        </w:rPr>
+        <w:t xml:space="preserve"> Retorno:</w:t>
+      </w:r>
+      <w:r>
+        <w:t xml:space="preserve"> S</w:t>
+      </w:r>
+      <w:r>
+        <w:t xml:space="preserve">empre retorna </w:t>
+      </w:r>
+      <w:proofErr w:type="spellStart"/>
+      <w:r>
+        <w:rPr>
+          <w:b/>
+        </w:rPr>
+        <w:t>arrayResult</w:t>
+      </w:r>
+      <w:proofErr w:type="spellEnd"/>
+      <w:r>
+        <w:t xml:space="preserve">, porém não com o score em valor absoluto, </w:t>
+      </w:r>
+      <w:r>
+        <w:t>e</w:t>
+      </w:r>
+      <w:r>
+        <w:t xml:space="preserve"> sim relativo em relação ao item de maior score calculado (regra da significância).</w:t>
+      </w:r>
+      <w:r>
+        <w:t xml:space="preserve"> A ordenação é crescente (menor valor para o maior valor, ou seja, de menor significância para maior significância).</w:t>
+      </w:r>
+    </w:p>
+    <w:p>
+      <w:pPr>
+        <w:jc w:val="both"/>
+      </w:pPr>
+      <w:r>
+        <w:t>Será retornado apenas elementos que tenha grau de significância (score proporcional) igual ou maior a 50%.</w:t>
+      </w:r>
+    </w:p>
+    <w:p>
+      <w:pPr>
+        <w:jc w:val="both"/>
+      </w:pPr>
+      <w:r>
+        <w:t>Assim, a função retorna uma matriz, onde cada elemento conte</w:t>
+      </w:r>
+      <w:r>
+        <w:t xml:space="preserve">rá dois outros elementos, sendo </w:t>
+      </w:r>
+      <w:r>
+        <w:t xml:space="preserve">o primeiro </w:t>
+      </w:r>
+      <w:r>
+        <w:t xml:space="preserve">o </w:t>
+      </w:r>
+      <w:r>
+        <w:rPr>
+          <w:b/>
+        </w:rPr>
+        <w:t>score proporcional</w:t>
+      </w:r>
+      <w:r>
+        <w:t xml:space="preserve"> ao item de maior pontuação</w:t>
+      </w:r>
+      <w:r>
+        <w:t xml:space="preserve"> e o segundo o </w:t>
+      </w:r>
+      <w:r>
+        <w:t>item do objeto analisado</w:t>
+      </w:r>
+      <w:r>
+        <w:t>.</w:t>
+      </w:r>
+      <w:r>
+        <w:t xml:space="preserve"> O </w:t>
+      </w:r>
+      <w:proofErr w:type="spellStart"/>
+      <w:r>
+        <w:t>promeiro</w:t>
+      </w:r>
+      <w:proofErr w:type="spellEnd"/>
+      <w:r>
+        <w:t xml:space="preserve"> elemento, portanto, terá o </w:t>
+      </w:r>
+      <w:r>
+        <w:rPr>
+          <w:b/>
+        </w:rPr>
+        <w:t>score proporcional</w:t>
+      </w:r>
+      <w:r>
+        <w:t xml:space="preserve"> sempre igual a 1, e será considerada a resposta </w:t>
+      </w:r>
+      <w:r>
+        <w:t>mais significante</w:t>
+      </w:r>
+      <w:r>
+        <w:t>.</w:t>
+      </w:r>
+    </w:p>
+    <w:p>
+      <w:pPr>
+        <w:jc w:val="both"/>
+      </w:pPr>
+      <w:proofErr w:type="spellStart"/>
+      <w:proofErr w:type="gramStart"/>
+      <w:r>
+        <w:rPr>
+          <w:b/>
+        </w:rPr>
+        <w:t>resultArray</w:t>
+      </w:r>
+      <w:proofErr w:type="spellEnd"/>
+      <w:proofErr w:type="gramEnd"/>
+      <w:r>
+        <w:t xml:space="preserve"> = [</w:t>
+      </w:r>
+      <w:proofErr w:type="spellStart"/>
+      <w:r>
+        <w:t>itemFound</w:t>
+      </w:r>
+      <w:proofErr w:type="spellEnd"/>
+      <w:r>
+        <w:t xml:space="preserve">[], </w:t>
+      </w:r>
+      <w:proofErr w:type="spellStart"/>
+      <w:r>
+        <w:t>itemFound</w:t>
+      </w:r>
+      <w:proofErr w:type="spellEnd"/>
+      <w:r>
+        <w:t xml:space="preserve">[], </w:t>
+      </w:r>
+      <w:proofErr w:type="spellStart"/>
+      <w:r>
+        <w:t>itemFound</w:t>
+      </w:r>
+      <w:proofErr w:type="spellEnd"/>
+      <w:r>
+        <w:t>[],...]</w:t>
+      </w:r>
+    </w:p>
+    <w:p>
+      <w:pPr>
+        <w:jc w:val="both"/>
+      </w:pPr>
+      <w:proofErr w:type="spellStart"/>
+      <w:proofErr w:type="gramStart"/>
+      <w:r>
+        <w:t>itemFound</w:t>
+      </w:r>
+      <w:proofErr w:type="spellEnd"/>
+      <w:proofErr w:type="gramEnd"/>
+      <w:r>
+        <w:t xml:space="preserve">[0] = </w:t>
+      </w:r>
+      <w:r>
+        <w:rPr>
+          <w:i/>
+        </w:rPr>
+        <w:t>Valor decimal</w:t>
+      </w:r>
+      <w:r>
+        <w:t>. Score proporcional do item, em relação à maior pontuação. Ordenação crescente.</w:t>
+      </w:r>
+    </w:p>
+    <w:p>
+      <w:pPr>
+        <w:jc w:val="both"/>
+      </w:pPr>
+      <w:proofErr w:type="spellStart"/>
+      <w:proofErr w:type="gramStart"/>
+      <w:r>
+        <w:t>itemFound</w:t>
+      </w:r>
+      <w:proofErr w:type="spellEnd"/>
+      <w:proofErr w:type="gramEnd"/>
+      <w:r>
+        <w:t>[1</w:t>
+      </w:r>
+      <w:r>
+        <w:t>] =</w:t>
+      </w:r>
+      <w:r>
+        <w:t xml:space="preserve"> </w:t>
+      </w:r>
+      <w:r>
+        <w:rPr>
+          <w:i/>
+        </w:rPr>
+        <w:t>O</w:t>
+      </w:r>
+      <w:r>
+        <w:rPr>
+          <w:i/>
+        </w:rPr>
+        <w:t>bjeto</w:t>
+      </w:r>
+      <w:r>
+        <w:t>. Item que teve pontuação, com todas suas propriedades.</w:t>
       </w:r>
       <w:bookmarkStart w:id="0" w:name="_GoBack"/>
       <w:bookmarkEnd w:id="0"/>
-      <w:r>
-        <w:rPr>
-          <w:rFonts w:ascii="Consolas" w:eastAsia="Times New Roman" w:hAnsi="Consolas" w:cs="Times New Roman"/>
-          <w:color w:val="CE9178"/>
-          <w:sz w:val="21"/>
-          <w:szCs w:val="21"/>
-          <w:lang w:eastAsia="pt-BR"/>
-        </w:rPr>
-        <w:t>ameBehaviour</w:t>
-      </w:r>
-      <w:proofErr w:type="spellEnd"/>
-      <w:r>
-        <w:t xml:space="preserve"> for igual a “</w:t>
-      </w:r>
-      <w:r>
-        <w:rPr>
-          <w:rFonts w:ascii="Consolas" w:eastAsia="Times New Roman" w:hAnsi="Consolas" w:cs="Times New Roman"/>
-          <w:color w:val="CE9178"/>
-          <w:sz w:val="21"/>
-          <w:szCs w:val="21"/>
-          <w:lang w:eastAsia="pt-BR"/>
-        </w:rPr>
-        <w:t>cumprimento</w:t>
-      </w:r>
-      <w:r>
-        <w:t xml:space="preserve">”. Retorna um </w:t>
-      </w:r>
-      <w:proofErr w:type="spellStart"/>
-      <w:r>
-        <w:lastRenderedPageBreak/>
-        <w:t>array</w:t>
-      </w:r>
-      <w:proofErr w:type="spellEnd"/>
-      <w:r>
-        <w:t xml:space="preserve"> onde o primeiro índice será </w:t>
-      </w:r>
-      <w:proofErr w:type="spellStart"/>
-      <w:r>
-        <w:rPr>
-          <w:b/>
-        </w:rPr>
-        <w:t>true</w:t>
-      </w:r>
-      <w:proofErr w:type="spellEnd"/>
-      <w:r>
-        <w:t xml:space="preserve"> ou </w:t>
-      </w:r>
-      <w:r>
-        <w:rPr>
-          <w:b/>
-        </w:rPr>
-        <w:t>false</w:t>
-      </w:r>
-      <w:r>
-        <w:t xml:space="preserve"> e, sendo </w:t>
-      </w:r>
-      <w:proofErr w:type="spellStart"/>
-      <w:r>
-        <w:rPr>
-          <w:b/>
-        </w:rPr>
-        <w:t>true</w:t>
-      </w:r>
-      <w:proofErr w:type="spellEnd"/>
-      <w:r>
-        <w:t xml:space="preserve">, apenas o primeiro item encontrado (parâmetro </w:t>
-      </w:r>
-      <w:proofErr w:type="spellStart"/>
-      <w:r>
-        <w:t>returnOnlyFirst</w:t>
-      </w:r>
-      <w:proofErr w:type="spellEnd"/>
-      <w:r>
-        <w:t xml:space="preserve"> passado como </w:t>
-      </w:r>
-      <w:proofErr w:type="spellStart"/>
-      <w:r>
-        <w:rPr>
-          <w:rFonts w:ascii="Consolas" w:eastAsia="Times New Roman" w:hAnsi="Consolas" w:cs="Times New Roman"/>
-          <w:color w:val="569CD6"/>
-          <w:sz w:val="21"/>
-          <w:szCs w:val="21"/>
-          <w:lang w:eastAsia="pt-BR"/>
-        </w:rPr>
-        <w:t>true</w:t>
-      </w:r>
-      <w:proofErr w:type="spellEnd"/>
-      <w:r>
-        <w:t>).</w:t>
-      </w:r>
+    </w:p>
+    <w:p>
+      <w:pPr>
+        <w:jc w:val="both"/>
+      </w:pPr>
+      <w:r>
+        <w:t xml:space="preserve">Caso não seja encontrado nenhum elemento com pontuação, retornará um </w:t>
+      </w:r>
+      <w:proofErr w:type="spellStart"/>
+      <w:r>
+        <w:rPr>
+          <w:b/>
+        </w:rPr>
+        <w:t>resultArray</w:t>
+      </w:r>
+      <w:proofErr w:type="spellEnd"/>
+      <w:r>
+        <w:t xml:space="preserve"> vazio (tamanho 0).</w:t>
+      </w:r>
+    </w:p>
+    <w:p>
+      <w:pPr>
+        <w:jc w:val="both"/>
+      </w:pPr>
+    </w:p>
+    <w:p>
+      <w:pPr>
+        <w:jc w:val="both"/>
+        <w:rPr>
+          <w:u w:val="single"/>
+        </w:rPr>
+      </w:pPr>
+      <w:r>
+        <w:sym w:font="Wingdings" w:char="F0E0"/>
+      </w:r>
+      <w:r>
+        <w:t xml:space="preserve"> </w:t>
+      </w:r>
+      <w:r>
+        <w:rPr>
+          <w:u w:val="single"/>
+        </w:rPr>
+        <w:t>Parâmetros:</w:t>
+      </w:r>
+    </w:p>
+    <w:p>
+      <w:proofErr w:type="spellStart"/>
+      <w:proofErr w:type="gramStart"/>
+      <w:r>
+        <w:rPr>
+          <w:rFonts w:ascii="Consolas" w:eastAsia="Times New Roman" w:hAnsi="Consolas" w:cs="Times New Roman"/>
+          <w:color w:val="2F5496" w:themeColor="accent1" w:themeShade="BF"/>
+          <w:sz w:val="21"/>
+          <w:szCs w:val="21"/>
+          <w:lang w:eastAsia="pt-BR"/>
+        </w:rPr>
+        <w:t>userMsg</w:t>
+      </w:r>
+      <w:proofErr w:type="spellEnd"/>
+      <w:proofErr w:type="gramEnd"/>
+      <w:r>
+        <w:rPr>
+          <w:rFonts w:ascii="Consolas" w:eastAsia="Times New Roman" w:hAnsi="Consolas" w:cs="Times New Roman"/>
+          <w:color w:val="2F5496" w:themeColor="accent1" w:themeShade="BF"/>
+          <w:sz w:val="21"/>
+          <w:szCs w:val="21"/>
+          <w:lang w:eastAsia="pt-BR"/>
+        </w:rPr>
+        <w:t xml:space="preserve">: </w:t>
+      </w:r>
+      <w:r>
+        <w:t>Obrigatório. Me</w:t>
+      </w:r>
+      <w:r>
+        <w:t>n</w:t>
+      </w:r>
+      <w:r>
+        <w:t>sagem do usuário.</w:t>
+      </w:r>
+    </w:p>
+    <w:p>
+      <w:pPr>
+        <w:rPr>
+          <w:rFonts w:ascii="Consolas" w:eastAsia="Times New Roman" w:hAnsi="Consolas" w:cs="Times New Roman"/>
+          <w:color w:val="2F5496" w:themeColor="accent1" w:themeShade="BF"/>
+          <w:sz w:val="21"/>
+          <w:szCs w:val="21"/>
+          <w:lang w:eastAsia="pt-BR"/>
+        </w:rPr>
+      </w:pPr>
+      <w:proofErr w:type="gramStart"/>
+      <w:r>
+        <w:rPr>
+          <w:rFonts w:ascii="Consolas" w:eastAsia="Times New Roman" w:hAnsi="Consolas" w:cs="Times New Roman"/>
+          <w:color w:val="2F5496" w:themeColor="accent1" w:themeShade="BF"/>
+          <w:sz w:val="21"/>
+          <w:szCs w:val="21"/>
+          <w:lang w:eastAsia="pt-BR"/>
+        </w:rPr>
+        <w:t>objeto</w:t>
+      </w:r>
+      <w:proofErr w:type="gramEnd"/>
+      <w:r>
+        <w:rPr>
+          <w:rFonts w:ascii="Consolas" w:eastAsia="Times New Roman" w:hAnsi="Consolas" w:cs="Times New Roman"/>
+          <w:color w:val="2F5496" w:themeColor="accent1" w:themeShade="BF"/>
+          <w:sz w:val="21"/>
+          <w:szCs w:val="21"/>
+          <w:lang w:eastAsia="pt-BR"/>
+        </w:rPr>
+        <w:t xml:space="preserve">: </w:t>
+      </w:r>
+      <w:r>
+        <w:t>O</w:t>
+      </w:r>
+      <w:r>
+        <w:t>brigatório. A entidade onde serão</w:t>
+      </w:r>
+      <w:r>
+        <w:t xml:space="preserve"> buscad</w:t>
+      </w:r>
+      <w:r>
+        <w:t>os valores</w:t>
+      </w:r>
+      <w:r>
+        <w:t>.</w:t>
+      </w:r>
+    </w:p>
+    <w:p>
+      <w:pPr>
+        <w:jc w:val="both"/>
+      </w:pPr>
+    </w:p>
+    <w:p>
+      <w:pPr>
+        <w:jc w:val="both"/>
+      </w:pPr>
     </w:p>
     <w:sectPr>
       <w:pgSz w:w="11906" w:h="16838"/>
